--- a/2laba/2.docx
+++ b/2laba/2.docx
@@ -4,15 +4,25 @@
   <w:body>
     <w:p>
       <w:r>
+        <w:t>Статистика работы программы</w:t>
+      </w:r>
+    </w:p>
+    <w:p>
+      <w:pPr>
+        <w:rPr>
+          <w:lang w:val="en-US"/>
+        </w:rPr>
+      </w:pPr>
+      <w:r>
         <w:rPr>
           <w:noProof/>
           <w:lang w:eastAsia="ru-RU"/>
         </w:rPr>
         <w:drawing>
           <wp:inline distT="0" distB="0" distL="0" distR="0">
-            <wp:extent cx="5940425" cy="3341489"/>
-            <wp:effectExtent l="19050" t="0" r="3175" b="0"/>
-            <wp:docPr id="1" name="Рисунок 1"/>
+            <wp:extent cx="4343400" cy="6629400"/>
+            <wp:effectExtent l="19050" t="0" r="0" b="0"/>
+            <wp:docPr id="2" name="Рисунок 1"/>
             <wp:cNvGraphicFramePr>
               <a:graphicFrameLocks xmlns:a="http://schemas.openxmlformats.org/drawingml/2006/main" noChangeAspect="1"/>
             </wp:cNvGraphicFramePr>
@@ -35,7 +45,7 @@
                   <pic:spPr bwMode="auto">
                     <a:xfrm>
                       <a:off x="0" y="0"/>
-                      <a:ext cx="5940425" cy="3341489"/>
+                      <a:ext cx="4343400" cy="6629400"/>
                     </a:xfrm>
                     <a:prstGeom prst="rect">
                       <a:avLst/>
@@ -53,6 +63,136 @@
             </a:graphic>
           </wp:inline>
         </w:drawing>
+      </w:r>
+    </w:p>
+    <w:p>
+      <w:pPr>
+        <w:rPr>
+          <w:lang w:val="en-US"/>
+        </w:rPr>
+      </w:pPr>
+      <w:r>
+        <w:t>Пример работы программы</w:t>
+      </w:r>
+      <w:proofErr w:type="gramStart"/>
+      <w:r>
+        <w:t xml:space="preserve"> </w:t>
+      </w:r>
+      <w:r>
+        <w:rPr>
+          <w:lang w:val="en-US"/>
+        </w:rPr>
+        <w:t>:</w:t>
+      </w:r>
+      <w:proofErr w:type="gramEnd"/>
+    </w:p>
+    <w:p>
+      <w:pPr>
+        <w:rPr>
+          <w:lang w:val="en-US"/>
+        </w:rPr>
+      </w:pPr>
+      <w:r>
+        <w:rPr>
+          <w:noProof/>
+          <w:lang w:eastAsia="ru-RU"/>
+        </w:rPr>
+        <w:lastRenderedPageBreak/>
+        <w:drawing>
+          <wp:inline distT="0" distB="0" distL="0" distR="0">
+            <wp:extent cx="5940425" cy="3923419"/>
+            <wp:effectExtent l="19050" t="0" r="3175" b="0"/>
+            <wp:docPr id="4" name="Рисунок 4"/>
+            <wp:cNvGraphicFramePr>
+              <a:graphicFrameLocks xmlns:a="http://schemas.openxmlformats.org/drawingml/2006/main" noChangeAspect="1"/>
+            </wp:cNvGraphicFramePr>
+            <a:graphic xmlns:a="http://schemas.openxmlformats.org/drawingml/2006/main">
+              <a:graphicData uri="http://schemas.openxmlformats.org/drawingml/2006/picture">
+                <pic:pic xmlns:pic="http://schemas.openxmlformats.org/drawingml/2006/picture">
+                  <pic:nvPicPr>
+                    <pic:cNvPr id="0" name="Picture 4"/>
+                    <pic:cNvPicPr>
+                      <a:picLocks noChangeAspect="1" noChangeArrowheads="1"/>
+                    </pic:cNvPicPr>
+                  </pic:nvPicPr>
+                  <pic:blipFill>
+                    <a:blip r:embed="rId5" cstate="print"/>
+                    <a:srcRect/>
+                    <a:stretch>
+                      <a:fillRect/>
+                    </a:stretch>
+                  </pic:blipFill>
+                  <pic:spPr bwMode="auto">
+                    <a:xfrm>
+                      <a:off x="0" y="0"/>
+                      <a:ext cx="5940425" cy="3923419"/>
+                    </a:xfrm>
+                    <a:prstGeom prst="rect">
+                      <a:avLst/>
+                    </a:prstGeom>
+                    <a:noFill/>
+                    <a:ln w="9525">
+                      <a:noFill/>
+                      <a:miter lim="800000"/>
+                      <a:headEnd/>
+                      <a:tailEnd/>
+                    </a:ln>
+                  </pic:spPr>
+                </pic:pic>
+              </a:graphicData>
+            </a:graphic>
+          </wp:inline>
+        </w:drawing>
+      </w:r>
+    </w:p>
+    <w:p>
+      <w:r>
+        <w:t xml:space="preserve">Можно </w:t>
+      </w:r>
+      <w:proofErr w:type="gramStart"/>
+      <w:r>
+        <w:t>увидеть</w:t>
+      </w:r>
+      <w:proofErr w:type="gramEnd"/>
+      <w:r>
+        <w:t xml:space="preserve"> что программа четко работает и находит побитые биты.</w:t>
+      </w:r>
+    </w:p>
+    <w:p>
+      <w:pPr>
+        <w:rPr>
+          <w:lang w:val="en-US"/>
+        </w:rPr>
+      </w:pPr>
+      <w:r>
+        <w:t xml:space="preserve">На статистике видно как изменяется </w:t>
+      </w:r>
+      <w:r>
+        <w:rPr>
+          <w:lang w:val="en-US"/>
+        </w:rPr>
+        <w:t>XOR</w:t>
+      </w:r>
+      <w:r>
+        <w:t>,</w:t>
+      </w:r>
+      <w:r>
+        <w:t xml:space="preserve"> </w:t>
+      </w:r>
+      <w:r>
+        <w:rPr>
+          <w:lang w:val="en-US"/>
+        </w:rPr>
+        <w:t>CRC16</w:t>
+      </w:r>
+      <w:r>
+        <w:t>,</w:t>
+      </w:r>
+      <w:r>
+        <w:rPr>
+          <w:lang w:val="en-US"/>
+        </w:rPr>
+        <w:t xml:space="preserve"> CRC32</w:t>
       </w:r>
     </w:p>
     <w:sectPr>
